--- a/19. Regras de Negócio.docx
+++ b/19. Regras de Negócio.docx
@@ -136,6 +136,36 @@
           </w:tcPr>
           <w:p>
             <w:pPr>
+              <w:widowControl w:val="0"/>
+              <w:spacing w:line="240" w:lineRule="auto"/>
+              <w:rPr/>
+            </w:pPr>
+            <w:r>
+              <w:rPr>
+                <w:rtl w:val="0"/>
+              </w:rPr>
+              <w:t xml:space="preserve">Futuro aluno solicita matrícula</w:t>
+            </w:r>
+            <w:r>
+              <w:rPr>
+                <w:rtl w:val="0"/>
+              </w:rPr>
+            </w:r>
+          </w:p>
+        </w:tc>
+        <w:tc>
+          <w:tcPr>
+            <w:shd w:fill="auto" w:val="clear"/>
+            <w:tcMar>
+              <w:top w:w="100.0" w:type="dxa"/>
+              <w:left w:w="100.0" w:type="dxa"/>
+              <w:bottom w:w="100.0" w:type="dxa"/>
+              <w:right w:w="100.0" w:type="dxa"/>
+            </w:tcMar>
+            <w:vAlign w:val="top"/>
+          </w:tcPr>
+          <w:p>
+            <w:pPr>
               <w:keepNext w:val="0"/>
               <w:keepLines w:val="0"/>
               <w:widowControl w:val="0"/>
@@ -154,12 +184,21 @@
             </w:pPr>
             <w:r>
               <w:rPr>
-                <w:rtl w:val="0"/>
-              </w:rPr>
-              <w:t xml:space="preserve">Futuro aluno solicita matrícula</w:t>
-            </w:r>
-          </w:p>
-        </w:tc>
+                <w:b w:val="1"/>
+                <w:rtl w:val="0"/>
+              </w:rPr>
+              <w:t xml:space="preserve">RN-001</w:t>
+            </w:r>
+            <w:r>
+              <w:rPr>
+                <w:rtl w:val="0"/>
+              </w:rPr>
+              <w:t xml:space="preserve">: Ao solicitar matrícula, a ficha deverá ser preenchida no ato.</w:t>
+            </w:r>
+          </w:p>
+        </w:tc>
+      </w:tr>
+      <w:tr>
         <w:tc>
           <w:tcPr>
             <w:shd w:fill="auto" w:val="clear"/>
@@ -191,16 +230,46 @@
             </w:pPr>
             <w:r>
               <w:rPr>
+                <w:rtl w:val="0"/>
+              </w:rPr>
+              <w:t xml:space="preserve">Futuro aluno devolve ficha de matrícula preenchida</w:t>
+            </w:r>
+            <w:r>
+              <w:rPr>
+                <w:rtl w:val="0"/>
+              </w:rPr>
+            </w:r>
+          </w:p>
+        </w:tc>
+        <w:tc>
+          <w:tcPr>
+            <w:shd w:fill="auto" w:val="clear"/>
+            <w:tcMar>
+              <w:top w:w="100.0" w:type="dxa"/>
+              <w:left w:w="100.0" w:type="dxa"/>
+              <w:bottom w:w="100.0" w:type="dxa"/>
+              <w:right w:w="100.0" w:type="dxa"/>
+            </w:tcMar>
+            <w:vAlign w:val="top"/>
+          </w:tcPr>
+          <w:p>
+            <w:pPr>
+              <w:widowControl w:val="0"/>
+              <w:spacing w:line="240" w:lineRule="auto"/>
+              <w:rPr/>
+            </w:pPr>
+            <w:r>
+              <w:rPr>
                 <w:b w:val="1"/>
                 <w:rtl w:val="0"/>
               </w:rPr>
-              <w:t xml:space="preserve">RN-001</w:t>
-            </w:r>
-            <w:r>
-              <w:rPr>
-                <w:rtl w:val="0"/>
-              </w:rPr>
-              <w:t xml:space="preserve">: Quando solicitada a matrícula atendente deverá retornar ficha de cadastro.</w:t>
+              <w:t xml:space="preserve">RN-002</w:t>
+            </w:r>
+            <w:r>
+              <w:rPr>
+                <w:rtl w:val="0"/>
+              </w:rPr>
+              <w:t xml:space="preserve">: Após devolver a ficha de matrícula, futuro aluno deverá efetuar o pagamento da matrícula e da mensalidade no ato.</w:t>
             </w:r>
           </w:p>
         </w:tc>
@@ -239,7 +308,12 @@
               <w:rPr>
                 <w:rtl w:val="0"/>
               </w:rPr>
-              <w:t xml:space="preserve">Academia realiza matrícula do aluno</w:t>
+              <w:t xml:space="preserve">Futuro aluno efetua pagamento da taxa de matrícula e mensalidade</w:t>
+            </w:r>
+            <w:r>
+              <w:rPr>
+                <w:rtl w:val="0"/>
+              </w:rPr>
             </w:r>
           </w:p>
         </w:tc>
@@ -265,13 +339,13 @@
                 <w:b w:val="1"/>
                 <w:rtl w:val="0"/>
               </w:rPr>
-              <w:t xml:space="preserve">RN-002</w:t>
-            </w:r>
-            <w:r>
-              <w:rPr>
-                <w:rtl w:val="0"/>
-              </w:rPr>
-              <w:t xml:space="preserve">: Caso não tenha ficha de cadastro será efetuado um pré cadastro que deverá ser concluído no dia seguinte.</w:t>
+              <w:t xml:space="preserve">RN-003</w:t>
+            </w:r>
+            <w:r>
+              <w:rPr>
+                <w:rtl w:val="0"/>
+              </w:rPr>
+              <w:t xml:space="preserve">: Após futuro aluno efetuar o pagamento deverá ser entregue sua senha de acesso no ato.</w:t>
             </w:r>
           </w:p>
         </w:tc>
@@ -310,7 +384,12 @@
               <w:rPr>
                 <w:rtl w:val="0"/>
               </w:rPr>
-              <w:t xml:space="preserve">Liberar acesso do aluno</w:t>
+              <w:t xml:space="preserve">Aluno efetua pagamento da mensalidade</w:t>
+            </w:r>
+            <w:r>
+              <w:rPr>
+                <w:rtl w:val="0"/>
+              </w:rPr>
             </w:r>
           </w:p>
         </w:tc>
@@ -336,13 +415,13 @@
                 <w:b w:val="1"/>
                 <w:rtl w:val="0"/>
               </w:rPr>
-              <w:t xml:space="preserve">RN-003</w:t>
-            </w:r>
-            <w:r>
-              <w:rPr>
-                <w:rtl w:val="0"/>
-              </w:rPr>
-              <w:t xml:space="preserve">: Após conclusão da matrícula atendente deverá liberar o acesso do aluno por senha de 4 (quatro) dígitos.</w:t>
+              <w:t xml:space="preserve">RN-004</w:t>
+            </w:r>
+            <w:r>
+              <w:rPr>
+                <w:rtl w:val="0"/>
+              </w:rPr>
+              <w:t xml:space="preserve">: Após o pagamento da mensalidade, deve ser efetuada a baixa e retornar o recibo do pagamento ao aluno, no ato.</w:t>
             </w:r>
           </w:p>
         </w:tc>
@@ -381,7 +460,12 @@
               <w:rPr>
                 <w:rtl w:val="0"/>
               </w:rPr>
-              <w:t xml:space="preserve">Receber pagamento</w:t>
+              <w:t xml:space="preserve">Financeiro notifica cobrança da mensalidade e multa</w:t>
+            </w:r>
+            <w:r>
+              <w:rPr>
+                <w:rtl w:val="0"/>
+              </w:rPr>
             </w:r>
           </w:p>
         </w:tc>
@@ -407,13 +491,13 @@
                 <w:b w:val="1"/>
                 <w:rtl w:val="0"/>
               </w:rPr>
-              <w:t xml:space="preserve">RN-004</w:t>
-            </w:r>
-            <w:r>
-              <w:rPr>
-                <w:rtl w:val="0"/>
-              </w:rPr>
-              <w:t xml:space="preserve">: Após academia receber o pagamento da mensalidade, atendente deverá retornar uma ficha de recibo do pagamento ao aluno.</w:t>
+              <w:t xml:space="preserve">RN-005</w:t>
+            </w:r>
+            <w:r>
+              <w:rPr>
+                <w:rtl w:val="0"/>
+              </w:rPr>
+              <w:t xml:space="preserve">: Financeiro só deverá notificar cobrança da mensalidade e multa, após 2 (dois) dias de seu vencimento.</w:t>
             </w:r>
           </w:p>
         </w:tc>
@@ -452,7 +536,12 @@
               <w:rPr>
                 <w:rtl w:val="0"/>
               </w:rPr>
-              <w:t xml:space="preserve">Notificação de cobrança de multa</w:t>
+              <w:t xml:space="preserve">Professor retorna ficha de treino</w:t>
+            </w:r>
+            <w:r>
+              <w:rPr>
+                <w:rtl w:val="0"/>
+              </w:rPr>
             </w:r>
           </w:p>
         </w:tc>
@@ -478,13 +567,13 @@
                 <w:b w:val="1"/>
                 <w:rtl w:val="0"/>
               </w:rPr>
-              <w:t xml:space="preserve">RN-005</w:t>
-            </w:r>
-            <w:r>
-              <w:rPr>
-                <w:rtl w:val="0"/>
-              </w:rPr>
-              <w:t xml:space="preserve">: O aluno deverá ser notificado pela atendente, sobre a cobrança de eventuais multas por atraso na mensalidade.</w:t>
+              <w:t xml:space="preserve">RN-006</w:t>
+            </w:r>
+            <w:r>
+              <w:rPr>
+                <w:rtl w:val="0"/>
+              </w:rPr>
+              <w:t xml:space="preserve">: Professor retorna ficha de treino personalizado ao aluno após solicitação de avaliação física.</w:t>
             </w:r>
           </w:p>
         </w:tc>
@@ -503,59 +592,52 @@
           </w:tcPr>
           <w:p>
             <w:pPr>
-              <w:keepNext w:val="0"/>
-              <w:keepLines w:val="0"/>
-              <w:widowControl w:val="0"/>
-              <w:pBdr>
-                <w:top w:space="0" w:sz="0" w:val="nil"/>
-                <w:left w:space="0" w:sz="0" w:val="nil"/>
-                <w:bottom w:space="0" w:sz="0" w:val="nil"/>
-                <w:right w:space="0" w:sz="0" w:val="nil"/>
-                <w:between w:space="0" w:sz="0" w:val="nil"/>
-              </w:pBdr>
-              <w:shd w:fill="auto" w:val="clear"/>
-              <w:spacing w:after="0" w:before="0" w:line="240" w:lineRule="auto"/>
-              <w:ind w:left="0" w:right="0" w:firstLine="0"/>
-              <w:jc w:val="left"/>
-              <w:rPr/>
-            </w:pPr>
-            <w:r>
-              <w:rPr>
-                <w:rtl w:val="0"/>
-              </w:rPr>
-              <w:t xml:space="preserve">Professor prepara treino</w:t>
-            </w:r>
-          </w:p>
-        </w:tc>
-        <w:tc>
-          <w:tcPr>
-            <w:shd w:fill="auto" w:val="clear"/>
-            <w:tcMar>
-              <w:top w:w="100.0" w:type="dxa"/>
-              <w:left w:w="100.0" w:type="dxa"/>
-              <w:bottom w:w="100.0" w:type="dxa"/>
-              <w:right w:w="100.0" w:type="dxa"/>
-            </w:tcMar>
-            <w:vAlign w:val="top"/>
-          </w:tcPr>
-          <w:p>
-            <w:pPr>
               <w:widowControl w:val="0"/>
               <w:spacing w:line="240" w:lineRule="auto"/>
               <w:rPr/>
             </w:pPr>
             <w:r>
               <w:rPr>
+                <w:rtl w:val="0"/>
+              </w:rPr>
+              <w:t xml:space="preserve">Ex aluno solicita rematrícula</w:t>
+            </w:r>
+            <w:r>
+              <w:rPr>
+                <w:rtl w:val="0"/>
+              </w:rPr>
+            </w:r>
+          </w:p>
+        </w:tc>
+        <w:tc>
+          <w:tcPr>
+            <w:shd w:fill="auto" w:val="clear"/>
+            <w:tcMar>
+              <w:top w:w="100.0" w:type="dxa"/>
+              <w:left w:w="100.0" w:type="dxa"/>
+              <w:bottom w:w="100.0" w:type="dxa"/>
+              <w:right w:w="100.0" w:type="dxa"/>
+            </w:tcMar>
+            <w:vAlign w:val="top"/>
+          </w:tcPr>
+          <w:p>
+            <w:pPr>
+              <w:widowControl w:val="0"/>
+              <w:spacing w:line="240" w:lineRule="auto"/>
+              <w:rPr/>
+            </w:pPr>
+            <w:r>
+              <w:rPr>
                 <w:b w:val="1"/>
                 <w:rtl w:val="0"/>
               </w:rPr>
-              <w:t xml:space="preserve">RN-006</w:t>
-            </w:r>
-            <w:r>
-              <w:rPr>
-                <w:rtl w:val="0"/>
-              </w:rPr>
-              <w:t xml:space="preserve">: Após solicitada a avaliação física ao professor, ele deverá retornar uma ficha de treino personalizado ao aluno.</w:t>
+              <w:t xml:space="preserve">RN-007</w:t>
+            </w:r>
+            <w:r>
+              <w:rPr>
+                <w:rtl w:val="0"/>
+              </w:rPr>
+              <w:t xml:space="preserve">: Ao solicitar rematrícula, a ficha deverá ser preenchida no ato.</w:t>
             </w:r>
           </w:p>
         </w:tc>
@@ -582,7 +664,12 @@
               <w:rPr>
                 <w:rtl w:val="0"/>
               </w:rPr>
-              <w:t xml:space="preserve">Ex aluno solicita matrícula</w:t>
+              <w:t xml:space="preserve">Ex aluno devolve ficha de rematrícula preenchida</w:t>
+            </w:r>
+            <w:r>
+              <w:rPr>
+                <w:rtl w:val="0"/>
+              </w:rPr>
             </w:r>
           </w:p>
         </w:tc>
@@ -608,13 +695,26 @@
                 <w:b w:val="1"/>
                 <w:rtl w:val="0"/>
               </w:rPr>
-              <w:t xml:space="preserve">RN-007</w:t>
-            </w:r>
-            <w:r>
-              <w:rPr>
-                <w:rtl w:val="0"/>
-              </w:rPr>
-              <w:t xml:space="preserve">: Quando solicitada a rematrícula atendente deverá retornar ficha de cadastro.</w:t>
+              <w:t xml:space="preserve">RN-008</w:t>
+            </w:r>
+            <w:r>
+              <w:rPr>
+                <w:rtl w:val="0"/>
+              </w:rPr>
+              <w:t xml:space="preserve">: Após devolver a ficha de rematrícula, ex aluno deverá efetuar o pagamento da mensalidade no ato, caso esteja dentro do período de 6 (seis) meses contados a partir da data de trancamento.</w:t>
+            </w:r>
+          </w:p>
+          <w:p>
+            <w:pPr>
+              <w:widowControl w:val="0"/>
+              <w:spacing w:line="240" w:lineRule="auto"/>
+              <w:rPr/>
+            </w:pPr>
+            <w:r>
+              <w:rPr>
+                <w:rtl w:val="0"/>
+              </w:rPr>
+              <w:t xml:space="preserve">Após devolver a ficha de rematrícula, ex aluno deverá efetuar o pagamento da matrícula e da mensalidade no ato, caso esteja fora do período de 6 (seis) meses contados a partir da data de trancamento.</w:t>
             </w:r>
           </w:p>
         </w:tc>
@@ -641,7 +741,12 @@
               <w:rPr>
                 <w:rtl w:val="0"/>
               </w:rPr>
-              <w:t xml:space="preserve">Academia realiza rematrícula </w:t>
+              <w:t xml:space="preserve">Ex aluno efetua pagamento da mensalidade</w:t>
+            </w:r>
+            <w:r>
+              <w:rPr>
+                <w:rtl w:val="0"/>
+              </w:rPr>
             </w:r>
           </w:p>
         </w:tc>
@@ -667,72 +772,13 @@
                 <w:b w:val="1"/>
                 <w:rtl w:val="0"/>
               </w:rPr>
-              <w:t xml:space="preserve">RN-008</w:t>
-            </w:r>
-            <w:r>
-              <w:rPr>
-                <w:rtl w:val="0"/>
-              </w:rPr>
-              <w:t xml:space="preserve">: Caso não tenha ficha de cadastro será efetuado um pré cadastro que deverá ser concluído no dia seguinte.</w:t>
-            </w:r>
-          </w:p>
-        </w:tc>
-      </w:tr>
-      <w:tr>
-        <w:tc>
-          <w:tcPr>
-            <w:shd w:fill="auto" w:val="clear"/>
-            <w:tcMar>
-              <w:top w:w="100.0" w:type="dxa"/>
-              <w:left w:w="100.0" w:type="dxa"/>
-              <w:bottom w:w="100.0" w:type="dxa"/>
-              <w:right w:w="100.0" w:type="dxa"/>
-            </w:tcMar>
-            <w:vAlign w:val="top"/>
-          </w:tcPr>
-          <w:p>
-            <w:pPr>
-              <w:widowControl w:val="0"/>
-              <w:spacing w:line="240" w:lineRule="auto"/>
-              <w:rPr/>
-            </w:pPr>
-            <w:r>
-              <w:rPr>
-                <w:rtl w:val="0"/>
-              </w:rPr>
-              <w:t xml:space="preserve">Liberar acesso do ex aluno</w:t>
-            </w:r>
-          </w:p>
-        </w:tc>
-        <w:tc>
-          <w:tcPr>
-            <w:shd w:fill="auto" w:val="clear"/>
-            <w:tcMar>
-              <w:top w:w="100.0" w:type="dxa"/>
-              <w:left w:w="100.0" w:type="dxa"/>
-              <w:bottom w:w="100.0" w:type="dxa"/>
-              <w:right w:w="100.0" w:type="dxa"/>
-            </w:tcMar>
-            <w:vAlign w:val="top"/>
-          </w:tcPr>
-          <w:p>
-            <w:pPr>
-              <w:widowControl w:val="0"/>
-              <w:spacing w:line="240" w:lineRule="auto"/>
-              <w:rPr/>
-            </w:pPr>
-            <w:r>
-              <w:rPr>
-                <w:b w:val="1"/>
-                <w:rtl w:val="0"/>
-              </w:rPr>
               <w:t xml:space="preserve">RN-009</w:t>
             </w:r>
             <w:r>
               <w:rPr>
                 <w:rtl w:val="0"/>
               </w:rPr>
-              <w:t xml:space="preserve">: Após conclusão da matrícula atendente deverá liberar o acesso do aluno por senha de 4 (quatro) dígitos.</w:t>
+              <w:t xml:space="preserve">: Após ex aluno efetuar o pagamento deverá ser entregue sua senha de acesso no ato.</w:t>
             </w:r>
           </w:p>
         </w:tc>
